--- a/docs/docx/module/family_markers.docx
+++ b/docs/docx/module/family_markers.docx
@@ -1371,7 +1371,7 @@
         <w:rPr>
           <w:rStyle w:val="VerbatimChar"/>
         </w:rPr>
-        <w:t xml:space="preserve">   ped id father mother sex bipolar depression diagnosis_available DAO</w:t>
+        <w:t xml:space="preserve">   ped id father mother sex bipolar depression diagnosis_available DAO IL6</w:t>
       </w:r>
       <w:r>
         <w:br/>
@@ -1380,7 +1380,7 @@
         <w:rPr>
           <w:rStyle w:val="VerbatimChar"/>
         </w:rPr>
-        <w:t xml:space="preserve">1    1  1      0      0   1      NA         NA                   0    </w:t>
+        <w:t xml:space="preserve">1    1  1      0      0   1      NA         NA                   0        </w:t>
       </w:r>
       <w:r>
         <w:br/>
@@ -1389,7 +1389,7 @@
         <w:rPr>
           <w:rStyle w:val="VerbatimChar"/>
         </w:rPr>
-        <w:t xml:space="preserve">2    1  2      0      0   2      NA         NA                   0    </w:t>
+        <w:t xml:space="preserve">2    1  2      0      0   2      NA         NA                   0        </w:t>
       </w:r>
       <w:r>
         <w:br/>
@@ -1398,7 +1398,7 @@
         <w:rPr>
           <w:rStyle w:val="VerbatimChar"/>
         </w:rPr>
-        <w:t xml:space="preserve">3    1  3      0      0   2      NA         NA                   0    </w:t>
+        <w:t xml:space="preserve">3    1  3      0      0   2      NA         NA                   0        </w:t>
       </w:r>
       <w:r>
         <w:br/>
@@ -1407,7 +1407,7 @@
         <w:rPr>
           <w:rStyle w:val="VerbatimChar"/>
         </w:rPr>
-        <w:t xml:space="preserve">4    1  4      1      2   1       1          0                   1 +/V</w:t>
+        <w:t xml:space="preserve">4    1  4      1      2   1       1          0                   1 +/V +/V</w:t>
       </w:r>
       <w:r>
         <w:br/>
@@ -1416,7 +1416,7 @@
         <w:rPr>
           <w:rStyle w:val="VerbatimChar"/>
         </w:rPr>
-        <w:t xml:space="preserve">5    1  5      1      2   2      NA         NA                   0    </w:t>
+        <w:t xml:space="preserve">5    1  5      1      2   2      NA         NA                   0        </w:t>
       </w:r>
       <w:r>
         <w:br/>
@@ -1425,7 +1425,7 @@
         <w:rPr>
           <w:rStyle w:val="VerbatimChar"/>
         </w:rPr>
-        <w:t xml:space="preserve">6    1  6      1      2   1      NA         NA                   0    </w:t>
+        <w:t xml:space="preserve">6    1  6      1      2   1      NA         NA                   0        </w:t>
       </w:r>
       <w:r>
         <w:br/>
@@ -1434,7 +1434,7 @@
         <w:rPr>
           <w:rStyle w:val="VerbatimChar"/>
         </w:rPr>
-        <w:t xml:space="preserve">7    1  7      0      0   2      NA         NA                   0    </w:t>
+        <w:t xml:space="preserve">7    1  7      0      0   2      NA         NA                   0        </w:t>
       </w:r>
       <w:r>
         <w:br/>
@@ -1443,7 +1443,7 @@
         <w:rPr>
           <w:rStyle w:val="VerbatimChar"/>
         </w:rPr>
-        <w:t xml:space="preserve">8    1  8      0      0   2      NA         NA                   0    </w:t>
+        <w:t xml:space="preserve">8    1  8      0      0   2      NA         NA                   0        </w:t>
       </w:r>
       <w:r>
         <w:br/>
@@ -1452,7 +1452,7 @@
         <w:rPr>
           <w:rStyle w:val="VerbatimChar"/>
         </w:rPr>
-        <w:t xml:space="preserve">9    1  9      4      3   1       1          0                   1 +/V</w:t>
+        <w:t xml:space="preserve">9    1  9      4      3   1       1          0                   1 +/V +/+</w:t>
       </w:r>
       <w:r>
         <w:br/>
@@ -1461,7 +1461,7 @@
         <w:rPr>
           <w:rStyle w:val="VerbatimChar"/>
         </w:rPr>
-        <w:t xml:space="preserve">10   1 10      4      3   1       0          0                   1 +/+</w:t>
+        <w:t xml:space="preserve">10   1 10      4      3   1       0          0                   1 +/+ +/V</w:t>
       </w:r>
       <w:r>
         <w:br/>
@@ -1470,7 +1470,7 @@
         <w:rPr>
           <w:rStyle w:val="VerbatimChar"/>
         </w:rPr>
-        <w:t xml:space="preserve">11   1 11      4      3   1       0          1                   1    </w:t>
+        <w:t xml:space="preserve">11   1 11      4      3   1       0          1                   1        </w:t>
       </w:r>
       <w:r>
         <w:br/>
@@ -1479,7 +1479,7 @@
         <w:rPr>
           <w:rStyle w:val="VerbatimChar"/>
         </w:rPr>
-        <w:t xml:space="preserve">12   1 12      4      3   2      NA         NA                   0    </w:t>
+        <w:t xml:space="preserve">12   1 12      4      3   2      NA         NA                   0        </w:t>
       </w:r>
       <w:r>
         <w:br/>
@@ -1488,7 +1488,7 @@
         <w:rPr>
           <w:rStyle w:val="VerbatimChar"/>
         </w:rPr>
-        <w:t xml:space="preserve">13   1 13      0      0   1       0          0                   1    </w:t>
+        <w:t xml:space="preserve">13   1 13      0      0   1       0          0                   1        </w:t>
       </w:r>
       <w:r>
         <w:br/>
@@ -1497,7 +1497,7 @@
         <w:rPr>
           <w:rStyle w:val="VerbatimChar"/>
         </w:rPr>
-        <w:t xml:space="preserve">14   1 14      6      7   1       1          0                   1 +/V</w:t>
+        <w:t xml:space="preserve">14   1 14      6      7   1       1          0                   1 +/V +/+</w:t>
       </w:r>
       <w:r>
         <w:br/>
@@ -1506,7 +1506,7 @@
         <w:rPr>
           <w:rStyle w:val="VerbatimChar"/>
         </w:rPr>
-        <w:t xml:space="preserve">15   1 15      9      8   2      NA         NA                   0    </w:t>
+        <w:t xml:space="preserve">15   1 15      9      8   2      NA         NA                   0        </w:t>
       </w:r>
       <w:r>
         <w:br/>
@@ -1515,7 +1515,7 @@
         <w:rPr>
           <w:rStyle w:val="VerbatimChar"/>
         </w:rPr>
-        <w:t xml:space="preserve">16   1 16      9      8   1       0          1                   1    </w:t>
+        <w:t xml:space="preserve">16   1 16      9      8   1       0          1                   1        </w:t>
       </w:r>
       <w:r>
         <w:br/>
@@ -1524,7 +1524,7 @@
         <w:rPr>
           <w:rStyle w:val="VerbatimChar"/>
         </w:rPr>
-        <w:t xml:space="preserve">17   1 17      9      8   1       0          0                   1 +/+</w:t>
+        <w:t xml:space="preserve">17   1 17      9      8   1       0          0                   1 +/+ +/+</w:t>
       </w:r>
       <w:r>
         <w:br/>
@@ -1533,7 +1533,7 @@
         <w:rPr>
           <w:rStyle w:val="VerbatimChar"/>
         </w:rPr>
-        <w:t xml:space="preserve">18   1 18     13     12   2       0          1                   1    </w:t>
+        <w:t xml:space="preserve">18   1 18     13     12   2       0          1                   1        </w:t>
       </w:r>
       <w:r>
         <w:br/>
@@ -1542,7 +1542,7 @@
         <w:rPr>
           <w:rStyle w:val="VerbatimChar"/>
         </w:rPr>
-        <w:t xml:space="preserve">19   1 19     13     12   2       1          0                   1 +/V</w:t>
+        <w:t xml:space="preserve">19   1 19     13     12   2       1          0                   1 +/V +/V</w:t>
       </w:r>
       <w:r>
         <w:br/>
@@ -1551,196 +1551,7 @@
         <w:rPr>
           <w:rStyle w:val="VerbatimChar"/>
         </w:rPr>
-        <w:t xml:space="preserve">20   1 20     13     12   2       0          1                   1    </w:t>
-      </w:r>
-      <w:r>
-        <w:br/>
-      </w:r>
-      <w:r>
-        <w:rPr>
-          <w:rStyle w:val="VerbatimChar"/>
-        </w:rPr>
-        <w:t xml:space="preserve">   available_color</w:t>
-      </w:r>
-      <w:r>
-        <w:br/>
-      </w:r>
-      <w:r>
-        <w:rPr>
-          <w:rStyle w:val="VerbatimChar"/>
-        </w:rPr>
-        <w:t xml:space="preserve">1        lightgray</w:t>
-      </w:r>
-      <w:r>
-        <w:br/>
-      </w:r>
-      <w:r>
-        <w:rPr>
-          <w:rStyle w:val="VerbatimChar"/>
-        </w:rPr>
-        <w:t xml:space="preserve">2        lightgray</w:t>
-      </w:r>
-      <w:r>
-        <w:br/>
-      </w:r>
-      <w:r>
-        <w:rPr>
-          <w:rStyle w:val="VerbatimChar"/>
-        </w:rPr>
-        <w:t xml:space="preserve">3        lightgray</w:t>
-      </w:r>
-      <w:r>
-        <w:br/>
-      </w:r>
-      <w:r>
-        <w:rPr>
-          <w:rStyle w:val="VerbatimChar"/>
-        </w:rPr>
-        <w:t xml:space="preserve">4            black</w:t>
-      </w:r>
-      <w:r>
-        <w:br/>
-      </w:r>
-      <w:r>
-        <w:rPr>
-          <w:rStyle w:val="VerbatimChar"/>
-        </w:rPr>
-        <w:t xml:space="preserve">5        lightgray</w:t>
-      </w:r>
-      <w:r>
-        <w:br/>
-      </w:r>
-      <w:r>
-        <w:rPr>
-          <w:rStyle w:val="VerbatimChar"/>
-        </w:rPr>
-        <w:t xml:space="preserve">6        lightgray</w:t>
-      </w:r>
-      <w:r>
-        <w:br/>
-      </w:r>
-      <w:r>
-        <w:rPr>
-          <w:rStyle w:val="VerbatimChar"/>
-        </w:rPr>
-        <w:t xml:space="preserve">7        lightgray</w:t>
-      </w:r>
-      <w:r>
-        <w:br/>
-      </w:r>
-      <w:r>
-        <w:rPr>
-          <w:rStyle w:val="VerbatimChar"/>
-        </w:rPr>
-        <w:t xml:space="preserve">8        lightgray</w:t>
-      </w:r>
-      <w:r>
-        <w:br/>
-      </w:r>
-      <w:r>
-        <w:rPr>
-          <w:rStyle w:val="VerbatimChar"/>
-        </w:rPr>
-        <w:t xml:space="preserve">9            black</w:t>
-      </w:r>
-      <w:r>
-        <w:br/>
-      </w:r>
-      <w:r>
-        <w:rPr>
-          <w:rStyle w:val="VerbatimChar"/>
-        </w:rPr>
-        <w:t xml:space="preserve">10           black</w:t>
-      </w:r>
-      <w:r>
-        <w:br/>
-      </w:r>
-      <w:r>
-        <w:rPr>
-          <w:rStyle w:val="VerbatimChar"/>
-        </w:rPr>
-        <w:t xml:space="preserve">11           black</w:t>
-      </w:r>
-      <w:r>
-        <w:br/>
-      </w:r>
-      <w:r>
-        <w:rPr>
-          <w:rStyle w:val="VerbatimChar"/>
-        </w:rPr>
-        <w:t xml:space="preserve">12       lightgray</w:t>
-      </w:r>
-      <w:r>
-        <w:br/>
-      </w:r>
-      <w:r>
-        <w:rPr>
-          <w:rStyle w:val="VerbatimChar"/>
-        </w:rPr>
-        <w:t xml:space="preserve">13           black</w:t>
-      </w:r>
-      <w:r>
-        <w:br/>
-      </w:r>
-      <w:r>
-        <w:rPr>
-          <w:rStyle w:val="VerbatimChar"/>
-        </w:rPr>
-        <w:t xml:space="preserve">14           black</w:t>
-      </w:r>
-      <w:r>
-        <w:br/>
-      </w:r>
-      <w:r>
-        <w:rPr>
-          <w:rStyle w:val="VerbatimChar"/>
-        </w:rPr>
-        <w:t xml:space="preserve">15       lightgray</w:t>
-      </w:r>
-      <w:r>
-        <w:br/>
-      </w:r>
-      <w:r>
-        <w:rPr>
-          <w:rStyle w:val="VerbatimChar"/>
-        </w:rPr>
-        <w:t xml:space="preserve">16           black</w:t>
-      </w:r>
-      <w:r>
-        <w:br/>
-      </w:r>
-      <w:r>
-        <w:rPr>
-          <w:rStyle w:val="VerbatimChar"/>
-        </w:rPr>
-        <w:t xml:space="preserve">17           black</w:t>
-      </w:r>
-      <w:r>
-        <w:br/>
-      </w:r>
-      <w:r>
-        <w:rPr>
-          <w:rStyle w:val="VerbatimChar"/>
-        </w:rPr>
-        <w:t xml:space="preserve">18           black</w:t>
-      </w:r>
-      <w:r>
-        <w:br/>
-      </w:r>
-      <w:r>
-        <w:rPr>
-          <w:rStyle w:val="VerbatimChar"/>
-        </w:rPr>
-        <w:t xml:space="preserve">19           black</w:t>
-      </w:r>
-      <w:r>
-        <w:br/>
-      </w:r>
-      <w:r>
-        <w:rPr>
-          <w:rStyle w:val="VerbatimChar"/>
-        </w:rPr>
-        <w:t xml:space="preserve">20           black</w:t>
+        <w:t xml:space="preserve">20   1 20     13     12   2       0          1                   1        </w:t>
       </w:r>
     </w:p>
     <w:p>

--- a/docs/docx/module/family_markers.docx
+++ b/docs/docx/module/family_markers.docx
@@ -140,7 +140,7 @@
               <a:graphicData uri="http://schemas.openxmlformats.org/drawingml/2006/picture">
                 <pic:pic>
                   <pic:nvPicPr>
-                    <pic:cNvPr descr="family_markers_files/figure-docx//1fy3FwkSLETnRUdf8huddq2n4qcb6eOyzwVg05dbudII_g35ad481b335_0_0.png" id="22" name="Picture"/>
+                    <pic:cNvPr descr="family_markers_files/figure-docx//1dhP4CeUIJAqy3z7mKxuFzk8b8LhLrPBPHb1bpYpbk3c_g35ad481b335_0_0.png" id="22" name="Picture"/>
                     <pic:cNvPicPr>
                       <a:picLocks noChangeArrowheads="1" noChangeAspect="1"/>
                     </pic:cNvPicPr>

--- a/docs/docx/module/family_markers.docx
+++ b/docs/docx/module/family_markers.docx
@@ -258,7 +258,7 @@
       </w:r>
     </w:p>
     <w:bookmarkEnd w:id="25"/>
-    <w:bookmarkStart w:id="31" w:name="materials-and-setup"/>
+    <w:bookmarkStart w:id="32" w:name="materials-and-setup"/>
     <w:p>
       <w:pPr>
         <w:pStyle w:val="Heading2"/>
@@ -426,12 +426,6 @@
           <w:t xml:space="preserve">Google Doc</w:t>
         </w:r>
       </w:hyperlink>
-      <w:r>
-        <w:t xml:space="preserve"> </w:t>
-      </w:r>
-      <w:r>
-        <w:t xml:space="preserve">- coming soon!</w:t>
-      </w:r>
     </w:p>
     <w:p>
       <w:pPr>
@@ -471,7 +465,7 @@
       <w:r>
         <w:t xml:space="preserve"> </w:t>
       </w:r>
-      <w:hyperlink r:id="rId29">
+      <w:hyperlink r:id="rId31">
         <w:r>
           <w:rPr>
             <w:rStyle w:val="Hyperlink"/>
@@ -480,11 +474,11 @@
         </w:r>
       </w:hyperlink>
       <w:r>
-        <w:t xml:space="preserve">.</w:t>
-      </w:r>
-    </w:p>
-    <w:bookmarkEnd w:id="31"/>
-    <w:bookmarkStart w:id="33" w:name="scientific-topics"/>
+        <w:t xml:space="preserve">. Please message Ava Hoffman (ahoffma2 at fredhutch dot org) to get access.</w:t>
+      </w:r>
+    </w:p>
+    <w:bookmarkEnd w:id="32"/>
+    <w:bookmarkStart w:id="34" w:name="scientific-topics"/>
     <w:p>
       <w:pPr>
         <w:pStyle w:val="Heading2"/>
@@ -503,7 +497,7 @@
       <w:r>
         <w:t xml:space="preserve"> </w:t>
       </w:r>
-      <w:hyperlink r:id="rId32">
+      <w:hyperlink r:id="rId33">
         <w:r>
           <w:rPr>
             <w:rStyle w:val="Hyperlink"/>
@@ -574,8 +568,8 @@
         <w:t xml:space="preserve">DAO Gene: D-amino acid oxidase gene identified as significantly associated with bipolar disorder risk</w:t>
       </w:r>
     </w:p>
-    <w:bookmarkEnd w:id="33"/>
-    <w:bookmarkStart w:id="34" w:name="outline"/>
+    <w:bookmarkEnd w:id="34"/>
+    <w:bookmarkStart w:id="35" w:name="outline"/>
     <w:p>
       <w:pPr>
         <w:pStyle w:val="Heading2"/>
@@ -628,7 +622,7 @@
         <w:t xml:space="preserve">Part 4: Genotype Mapping and Analysis (30-40 minutes)</w:t>
       </w:r>
     </w:p>
-    <w:bookmarkEnd w:id="34"/>
+    <w:bookmarkEnd w:id="35"/>
     <w:sectPr/>
   </w:body>
 </w:document>

--- a/docs/docx/module/family_markers.docx
+++ b/docs/docx/module/family_markers.docx
@@ -11,119 +11,7 @@
           <w:b/>
           <w:bCs/>
         </w:rPr>
-        <w:t xml:space="preserve">Family</w:t>
-      </w:r>
-      <w:r>
-        <w:rPr>
-          <w:b/>
-          <w:bCs/>
-        </w:rPr>
-        <w:t xml:space="preserve"> </w:t>
-      </w:r>
-      <w:r>
-        <w:rPr>
-          <w:b/>
-          <w:bCs/>
-        </w:rPr>
-        <w:t xml:space="preserve">Markers:</w:t>
-      </w:r>
-      <w:r>
-        <w:rPr>
-          <w:b/>
-          <w:bCs/>
-        </w:rPr>
-        <w:t xml:space="preserve"> </w:t>
-      </w:r>
-      <w:r>
-        <w:rPr>
-          <w:b/>
-          <w:bCs/>
-        </w:rPr>
-        <w:t xml:space="preserve">Using</w:t>
-      </w:r>
-      <w:r>
-        <w:rPr>
-          <w:b/>
-          <w:bCs/>
-        </w:rPr>
-        <w:t xml:space="preserve"> </w:t>
-      </w:r>
-      <w:r>
-        <w:rPr>
-          <w:b/>
-          <w:bCs/>
-        </w:rPr>
-        <w:t xml:space="preserve">Multiply-Affected</w:t>
-      </w:r>
-      <w:r>
-        <w:rPr>
-          <w:b/>
-          <w:bCs/>
-        </w:rPr>
-        <w:t xml:space="preserve"> </w:t>
-      </w:r>
-      <w:r>
-        <w:rPr>
-          <w:b/>
-          <w:bCs/>
-        </w:rPr>
-        <w:t xml:space="preserve">Families</w:t>
-      </w:r>
-      <w:r>
-        <w:rPr>
-          <w:b/>
-          <w:bCs/>
-        </w:rPr>
-        <w:t xml:space="preserve"> </w:t>
-      </w:r>
-      <w:r>
-        <w:rPr>
-          <w:b/>
-          <w:bCs/>
-        </w:rPr>
-        <w:t xml:space="preserve">to</w:t>
-      </w:r>
-      <w:r>
-        <w:rPr>
-          <w:b/>
-          <w:bCs/>
-        </w:rPr>
-        <w:t xml:space="preserve"> </w:t>
-      </w:r>
-      <w:r>
-        <w:rPr>
-          <w:b/>
-          <w:bCs/>
-        </w:rPr>
-        <w:t xml:space="preserve">Identify</w:t>
-      </w:r>
-      <w:r>
-        <w:rPr>
-          <w:b/>
-          <w:bCs/>
-        </w:rPr>
-        <w:t xml:space="preserve"> </w:t>
-      </w:r>
-      <w:r>
-        <w:rPr>
-          <w:b/>
-          <w:bCs/>
-        </w:rPr>
-        <w:t xml:space="preserve">Risk</w:t>
-      </w:r>
-      <w:r>
-        <w:rPr>
-          <w:b/>
-          <w:bCs/>
-        </w:rPr>
-        <w:t xml:space="preserve"> </w:t>
-      </w:r>
-      <w:r>
-        <w:rPr>
-          <w:b/>
-          <w:bCs/>
-        </w:rPr>
-        <w:t xml:space="preserve">Genes</w:t>
+        <w:t xml:space="preserve">Family Markers: Using Multiply-Affected Families to Identify Risk Genes</w:t>
       </w:r>
     </w:p>
     <w:p>
@@ -509,13 +397,7 @@
         <w:t xml:space="preserve"> </w:t>
       </w:r>
       <w:r>
-        <w:t xml:space="preserve">“</w:t>
-      </w:r>
-      <w:r>
-        <w:t xml:space="preserve">Rare variants implicate NMDA receptor signaling and cerebellar gene networks in risk for bipolar disorder.</w:t>
-      </w:r>
-      <w:r>
-        <w:t xml:space="preserve">”</w:t>
+        <w:t xml:space="preserve">“Rare variants implicate NMDA receptor signaling and cerebellar gene networks in risk for bipolar disorder.”</w:t>
       </w:r>
       <w:r>
         <w:t xml:space="preserve"> </w:t>
@@ -623,7 +505,11 @@
       </w:r>
     </w:p>
     <w:bookmarkEnd w:id="35"/>
-    <w:sectPr/>
+    <w:sectPr>
+      <w:footnotePr>
+        <w:numRestart w:val="eachSect"/>
+      </w:footnotePr>
+    </w:sectPr>
   </w:body>
 </w:document>
 </file>
@@ -1028,8 +914,6 @@
     </w:pPr>
     <w:rPr>
       <w:rFonts w:asciiTheme="majorHAnsi" w:cstheme="majorBidi" w:eastAsiaTheme="majorEastAsia" w:hAnsiTheme="majorHAnsi"/>
-      <w:spacing w:val="-10"/>
-      <w:kern w:val="28"/>
       <w:sz w:val="56"/>
       <w:szCs w:val="56"/>
     </w:rPr>
@@ -1042,15 +926,13 @@
     <w:rsid w:val="00A10FD9"/>
     <w:rPr>
       <w:rFonts w:asciiTheme="majorHAnsi" w:cstheme="majorBidi" w:eastAsiaTheme="majorEastAsia" w:hAnsiTheme="majorHAnsi"/>
-      <w:spacing w:val="-10"/>
-      <w:kern w:val="28"/>
       <w:sz w:val="56"/>
       <w:szCs w:val="56"/>
     </w:rPr>
   </w:style>
   <w:style w:styleId="Subtitle" w:type="paragraph">
     <w:name w:val="Subtitle"/>
-    <w:basedOn w:val="Normal"/>
+    <w:basedOn w:val="Title"/>
     <w:next w:val="BodyText"/>
     <w:link w:val="SubtitleChar"/>
     <w:uiPriority w:val="11"/>
@@ -1061,6 +943,19 @@
         <w:ilvl w:val="1"/>
       </w:numPr>
     </w:pPr>
+    <w:rPr>
+      <w:rFonts w:cstheme="majorBidi" w:eastAsiaTheme="majorEastAsia"/>
+      <w:spacing w:val="15"/>
+      <w:sz w:val="28"/>
+      <w:szCs w:val="28"/>
+    </w:rPr>
+  </w:style>
+  <w:style w:customStyle="1" w:styleId="SubtitleChar" w:type="character">
+    <w:name w:val="Subtitle Char"/>
+    <w:basedOn w:val="DefaultParagraphFont"/>
+    <w:link w:val="Subtitle"/>
+    <w:uiPriority w:val="11"/>
+    <w:rsid w:val="00A10FD9"/>
     <w:rPr>
       <w:rFonts w:cstheme="majorBidi" w:eastAsiaTheme="majorEastAsia"/>
       <w:color w:themeColor="text1" w:themeTint="A6" w:val="595959"/>
@@ -1069,39 +964,33 @@
       <w:szCs w:val="28"/>
     </w:rPr>
   </w:style>
-  <w:style w:customStyle="1" w:styleId="SubtitleChar" w:type="character">
-    <w:name w:val="Subtitle Char"/>
-    <w:basedOn w:val="DefaultParagraphFont"/>
-    <w:link w:val="Subtitle"/>
-    <w:uiPriority w:val="11"/>
-    <w:rsid w:val="00A10FD9"/>
-    <w:rPr>
-      <w:rFonts w:cstheme="majorBidi" w:eastAsiaTheme="majorEastAsia"/>
-      <w:color w:themeColor="text1" w:themeTint="A6" w:val="595959"/>
-      <w:spacing w:val="15"/>
-      <w:sz w:val="28"/>
-      <w:szCs w:val="28"/>
-    </w:rPr>
-  </w:style>
   <w:style w:customStyle="1" w:styleId="Author" w:type="paragraph">
     <w:name w:val="Author"/>
+    <w:basedOn w:val="Title"/>
     <w:next w:val="BodyText"/>
     <w:qFormat/>
     <w:pPr>
       <w:keepNext/>
       <w:keepLines/>
-      <w:jc w:val="center"/>
-    </w:pPr>
+    </w:pPr>
+    <w:rPr>
+      <w:sz w:val="24"/>
+      <w:szCs w:val="24"/>
+    </w:rPr>
   </w:style>
   <w:style w:styleId="Date" w:type="paragraph">
     <w:name w:val="Date"/>
+    <w:basedOn w:val="Title"/>
     <w:next w:val="BodyText"/>
     <w:qFormat/>
     <w:pPr>
       <w:keepNext/>
       <w:keepLines/>
-      <w:jc w:val="center"/>
-    </w:pPr>
+    </w:pPr>
+    <w:rPr>
+      <w:sz w:val="24"/>
+      <w:szCs w:val="24"/>
+    </w:rPr>
   </w:style>
   <w:style w:customStyle="1" w:styleId="AbstractTitle" w:type="paragraph">
     <w:name w:val="Abstract Title"/>
@@ -1116,7 +1005,6 @@
     </w:pPr>
     <w:rPr>
       <w:b/>
-      <w:color w:val="345A8A"/>
       <w:sz w:val="20"/>
       <w:szCs w:val="20"/>
     </w:rPr>

--- a/docs/docx/module/family_markers.docx
+++ b/docs/docx/module/family_markers.docx
@@ -505,6 +505,156 @@
       </w:r>
     </w:p>
     <w:bookmarkEnd w:id="35"/>
+    <w:bookmarkStart w:id="40" w:name="evaluation"/>
+    <w:p>
+      <w:pPr>
+        <w:pStyle w:val="Heading2"/>
+      </w:pPr>
+      <w:r>
+        <w:t xml:space="preserve">Evaluation</w:t>
+      </w:r>
+    </w:p>
+    <w:tbl>
+      <w:tblPr>
+        <w:tblStyle w:val="Table"/>
+        <w:tblLook w:firstRow="0" w:lastRow="0" w:firstColumn="0" w:lastColumn="0" w:noHBand="0" w:noVBand="0" w:val="0000"/>
+        <w:tblBorders>
+          <w:left w:val="single" w:sz="24" w:space="0" w:color="00A047"/>
+          <w:right w:val="single" w:sz="4" w:space="0" w:color="00A047"/>
+          <w:top w:val="single" w:sz="4" w:space="0" w:color="00A047"/>
+          <w:bottom w:val="single" w:sz="4" w:space="0" w:color="00A047"/>
+        </w:tblBorders>
+        <w:tblCellMar>
+          <w:left w:w="144" w:type="dxa"/>
+          <w:right w:w="144" w:type="dxa"/>
+        </w:tblCellMar>
+        <w:tblInd w:w="164" w:type="dxa"/>
+        <w:tblW w:type="pct" w:w="100%"/>
+      </w:tblPr>
+      <w:tr>
+        <w:trPr>
+          <w:cantSplit/>
+        </w:trPr>
+        <w:tc>
+          <w:tcPr>
+            <w:shd w:color="auto" w:fill="ccf1e3" w:val="clear"/>
+            <w:tcMar>
+              <w:top w:w="92" w:type="dxa"/>
+              <w:bottom w:w="92" w:type="dxa"/>
+            </w:tcMar>
+          </w:tcPr>
+          <w:p>
+            <w:pPr>
+              <w:pStyle w:val="FirstParagraph"/>
+            </w:pPr>
+            <w:pPr>
+              <w:spacing w:before="0" w:after="0"/>
+              <w:textAlignment w:val="center"/>
+            </w:pPr>
+            <w:r>
+              <w:drawing>
+                <wp:inline>
+                  <wp:extent cx="152400" cy="152400"/>
+                  <wp:effectExtent b="0" l="0" r="0" t="0"/>
+                  <wp:docPr descr="" title="" id="37" name="Picture"/>
+                  <a:graphic>
+                    <a:graphicData uri="http://schemas.openxmlformats.org/drawingml/2006/picture">
+                      <pic:pic>
+                        <pic:nvPicPr>
+                          <pic:cNvPr descr="/opt/quarto/share/formats/docx/tip.png" id="38" name="Picture"/>
+                          <pic:cNvPicPr>
+                            <a:picLocks noChangeArrowheads="1" noChangeAspect="1"/>
+                          </pic:cNvPicPr>
+                        </pic:nvPicPr>
+                        <pic:blipFill>
+                          <a:blip r:embed="rId36"/>
+                          <a:stretch>
+                            <a:fillRect/>
+                          </a:stretch>
+                        </pic:blipFill>
+                        <pic:spPr bwMode="auto">
+                          <a:xfrm>
+                            <a:off x="0" y="0"/>
+                            <a:ext cx="152400" cy="152400"/>
+                          </a:xfrm>
+                          <a:prstGeom prst="rect">
+                            <a:avLst/>
+                          </a:prstGeom>
+                          <a:noFill/>
+                          <a:ln w="9525">
+                            <a:noFill/>
+                            <a:headEnd/>
+                            <a:tailEnd/>
+                          </a:ln>
+                        </pic:spPr>
+                      </pic:pic>
+                    </a:graphicData>
+                  </a:graphic>
+                </wp:inline>
+              </w:drawing>
+            </w:r>
+            <w:r>
+              <w:t xml:space="preserve"> </w:t>
+            </w:r>
+            <w:r>
+              <w:t xml:space="preserve"> </w:t>
+            </w:r>
+            <w:r>
+              <w:t xml:space="preserve">Help us improve!</w:t>
+            </w:r>
+          </w:p>
+        </w:tc>
+      </w:tr>
+      <w:tr>
+        <w:trPr>
+          <w:cantSplit/>
+        </w:trPr>
+        <w:tc>
+          <w:tcPr>
+            <w:tcMar>
+              <w:top w:w="108" w:type="dxa"/>
+              <w:bottom w:w="108" w:type="dxa"/>
+            </w:tcMar>
+          </w:tcPr>
+          <w:p>
+            <w:pPr>
+              <w:pStyle w:val="BodyText"/>
+            </w:pPr>
+            <w:pPr>
+              <w:spacing w:before="16"/>
+            </w:pPr>
+            <w:r>
+              <w:t xml:space="preserve">GEMs is an NIH-funded program. Part of our mission is understanding the impact of our materials. Please take the time to review our program as an instructor. We also appreciate you distributing our survey to students after they participate in GEMs content.</w:t>
+            </w:r>
+          </w:p>
+          <w:p>
+            <w:pPr>
+              <w:pStyle w:val="BodyText"/>
+            </w:pPr>
+            <w:hyperlink r:id="rId39">
+              <w:r>
+                <w:rPr>
+                  <w:rStyle w:val="Hyperlink"/>
+                </w:rPr>
+                <w:t xml:space="preserve">Instructor survey</w:t>
+              </w:r>
+            </w:hyperlink>
+          </w:p>
+          <w:p>
+            <w:pPr>
+              <w:pStyle w:val="BodyText"/>
+            </w:pPr>
+            <w:pPr>
+              <w:spacing w:after="16"/>
+            </w:pPr>
+            <w:r>
+              <w:t xml:space="preserve">Student survey</w:t>
+            </w:r>
+          </w:p>
+        </w:tc>
+      </w:tr>
+    </w:tbl>
+    <w:bookmarkEnd w:id="40"/>
     <w:sectPr>
       <w:footnotePr>
         <w:numRestart w:val="eachSect"/>

--- a/docs/docx/module/family_markers.docx
+++ b/docs/docx/module/family_markers.docx
@@ -61,7 +61,7 @@
         </w:drawing>
       </w:r>
     </w:p>
-    <w:bookmarkStart w:id="23" w:name="overview"/>
+    <w:bookmarkStart w:id="24" w:name="overview"/>
     <w:p>
       <w:pPr>
         <w:pStyle w:val="Heading2"/>
@@ -93,11 +93,22 @@
         <w:t xml:space="preserve"> </w:t>
       </w:r>
       <w:r>
-        <w:t xml:space="preserve">Approximately 2-3 hours (depending on student familiarity with R)</w:t>
-      </w:r>
-    </w:p>
-    <w:bookmarkEnd w:id="23"/>
-    <w:bookmarkStart w:id="25" w:name="learning-objectives"/>
+        <w:t xml:space="preserve">Approximately 2-3 hours (depending on student familiarity with R) (</w:t>
+      </w:r>
+      <w:hyperlink r:id="rId23">
+        <w:r>
+          <w:rPr>
+            <w:rStyle w:val="Hyperlink"/>
+          </w:rPr>
+          <w:t xml:space="preserve">help us improve this estimate!</w:t>
+        </w:r>
+      </w:hyperlink>
+      <w:r>
+        <w:t xml:space="preserve">)</w:t>
+      </w:r>
+    </w:p>
+    <w:bookmarkEnd w:id="24"/>
+    <w:bookmarkStart w:id="26" w:name="learning-objectives"/>
     <w:p>
       <w:pPr>
         <w:pStyle w:val="Heading2"/>
@@ -119,7 +130,7 @@
       <w:r>
         <w:t xml:space="preserve"> </w:t>
       </w:r>
-      <w:hyperlink r:id="rId24">
+      <w:hyperlink r:id="rId25">
         <w:r>
           <w:rPr>
             <w:rStyle w:val="Hyperlink"/>
@@ -145,234 +156,32 @@
         <w:t xml:space="preserve">Build a pedigree using bioinformatics tools (R).</w:t>
       </w:r>
     </w:p>
-    <w:bookmarkEnd w:id="25"/>
-    <w:bookmarkStart w:id="32" w:name="materials-and-setup"/>
+    <w:bookmarkEnd w:id="26"/>
+    <w:bookmarkStart w:id="27" w:name="prerequisites"/>
     <w:p>
       <w:pPr>
         <w:pStyle w:val="Heading2"/>
       </w:pPr>
       <w:r>
-        <w:t xml:space="preserve">Materials and Setup</w:t>
-      </w:r>
-    </w:p>
-    <w:p>
-      <w:pPr>
-        <w:numPr>
-          <w:ilvl w:val="0"/>
-          <w:numId w:val="1002"/>
-        </w:numPr>
-      </w:pPr>
-      <w:r>
-        <w:t xml:space="preserve">Students will need either:</w:t>
-      </w:r>
-    </w:p>
-    <w:p>
-      <w:pPr>
-        <w:pStyle w:val="Compact"/>
-        <w:numPr>
-          <w:ilvl w:val="1"/>
-          <w:numId w:val="1003"/>
-        </w:numPr>
-      </w:pPr>
-      <w:r>
-        <w:t xml:space="preserve">An internet connection for this activity as written (using Posit Cloud)</w:t>
-      </w:r>
-    </w:p>
-    <w:p>
-      <w:pPr>
-        <w:pStyle w:val="Compact"/>
-        <w:numPr>
-          <w:ilvl w:val="1"/>
-          <w:numId w:val="1003"/>
-        </w:numPr>
-      </w:pPr>
-      <w:r>
-        <w:t xml:space="preserve">A local installation of R or RStudio (with data downloaded and</w:t>
-      </w:r>
-      <w:r>
-        <w:t xml:space="preserve"> </w:t>
-      </w:r>
-      <w:r>
-        <w:rPr>
-          <w:rStyle w:val="VerbatimChar"/>
-        </w:rPr>
-        <w:t xml:space="preserve">kinship2</w:t>
-      </w:r>
-      <w:r>
-        <w:t xml:space="preserve"> </w:t>
-      </w:r>
-      <w:r>
-        <w:t xml:space="preserve">package installed ahead of time)</w:t>
-      </w:r>
-    </w:p>
-    <w:p>
-      <w:pPr>
-        <w:numPr>
-          <w:ilvl w:val="0"/>
-          <w:numId w:val="1002"/>
-        </w:numPr>
-      </w:pPr>
-      <w:r>
-        <w:t xml:space="preserve">Required R package:</w:t>
-      </w:r>
-      <w:r>
-        <w:t xml:space="preserve"> </w:t>
-      </w:r>
-      <w:r>
-        <w:rPr>
-          <w:rStyle w:val="VerbatimChar"/>
-        </w:rPr>
-        <w:t xml:space="preserve">kinship2</w:t>
-      </w:r>
-    </w:p>
-    <w:p>
-      <w:pPr>
-        <w:numPr>
-          <w:ilvl w:val="0"/>
-          <w:numId w:val="1002"/>
-        </w:numPr>
-      </w:pPr>
-      <w:r>
-        <w:t xml:space="preserve">Data hosting: https://genomicseducation.org/data/pedigree_data.csv</w:t>
-      </w:r>
-    </w:p>
-    <w:p>
-      <w:pPr>
-        <w:numPr>
-          <w:ilvl w:val="0"/>
-          <w:numId w:val="1002"/>
-        </w:numPr>
-      </w:pPr>
-      <w:r>
-        <w:t xml:space="preserve">Download the R student activity as:</w:t>
-      </w:r>
-    </w:p>
-    <w:p>
-      <w:pPr>
-        <w:pStyle w:val="Compact"/>
-        <w:numPr>
-          <w:ilvl w:val="1"/>
-          <w:numId w:val="1004"/>
-        </w:numPr>
-      </w:pPr>
-      <w:hyperlink r:id="rId26">
-        <w:r>
-          <w:rPr>
-            <w:rStyle w:val="Hyperlink"/>
-          </w:rPr>
-          <w:t xml:space="preserve">Web page</w:t>
-        </w:r>
-      </w:hyperlink>
-    </w:p>
-    <w:p>
-      <w:pPr>
-        <w:pStyle w:val="Compact"/>
-        <w:numPr>
-          <w:ilvl w:val="1"/>
-          <w:numId w:val="1004"/>
-        </w:numPr>
-      </w:pPr>
-      <w:hyperlink r:id="rId27">
-        <w:r>
-          <w:rPr>
-            <w:rStyle w:val="Hyperlink"/>
-          </w:rPr>
-          <w:t xml:space="preserve">Quarto (qmd)</w:t>
-        </w:r>
-      </w:hyperlink>
-    </w:p>
-    <w:p>
-      <w:pPr>
-        <w:pStyle w:val="Compact"/>
-        <w:numPr>
-          <w:ilvl w:val="1"/>
-          <w:numId w:val="1004"/>
-        </w:numPr>
-      </w:pPr>
-      <w:hyperlink r:id="rId28">
-        <w:r>
-          <w:rPr>
-            <w:rStyle w:val="Hyperlink"/>
-          </w:rPr>
-          <w:t xml:space="preserve">Word (docx)</w:t>
-        </w:r>
-      </w:hyperlink>
-    </w:p>
-    <w:p>
-      <w:pPr>
-        <w:pStyle w:val="Compact"/>
-        <w:numPr>
-          <w:ilvl w:val="1"/>
-          <w:numId w:val="1004"/>
-        </w:numPr>
-      </w:pPr>
-      <w:hyperlink r:id="rId29">
-        <w:r>
-          <w:rPr>
-            <w:rStyle w:val="Hyperlink"/>
-          </w:rPr>
-          <w:t xml:space="preserve">Google Doc</w:t>
-        </w:r>
-      </w:hyperlink>
-    </w:p>
-    <w:p>
-      <w:pPr>
-        <w:numPr>
-          <w:ilvl w:val="0"/>
-          <w:numId w:val="1002"/>
-        </w:numPr>
-      </w:pPr>
-      <w:r>
-        <w:t xml:space="preserve">Google Slides presentation available for borrowing images</w:t>
-      </w:r>
-      <w:r>
-        <w:t xml:space="preserve"> </w:t>
-      </w:r>
-      <w:hyperlink r:id="rId30">
-        <w:r>
-          <w:rPr>
-            <w:rStyle w:val="Hyperlink"/>
-          </w:rPr>
-          <w:t xml:space="preserve">here</w:t>
-        </w:r>
-      </w:hyperlink>
-      <w:r>
-        <w:t xml:space="preserve">.</w:t>
-      </w:r>
-    </w:p>
-    <w:p>
-      <w:pPr>
-        <w:numPr>
-          <w:ilvl w:val="0"/>
-          <w:numId w:val="1002"/>
-        </w:numPr>
-      </w:pPr>
-      <w:r>
-        <w:t xml:space="preserve">Answer key available</w:t>
-      </w:r>
-      <w:r>
-        <w:t xml:space="preserve"> </w:t>
-      </w:r>
-      <w:hyperlink r:id="rId31">
-        <w:r>
-          <w:rPr>
-            <w:rStyle w:val="Hyperlink"/>
-          </w:rPr>
-          <w:t xml:space="preserve">here</w:t>
-        </w:r>
-      </w:hyperlink>
-      <w:r>
-        <w:t xml:space="preserve">. Please message Ava Hoffman (ahoffma2 at fredhutch dot org) to get access.</w:t>
-      </w:r>
-    </w:p>
-    <w:bookmarkEnd w:id="32"/>
-    <w:bookmarkStart w:id="34" w:name="scientific-topics"/>
+        <w:t xml:space="preserve">Prerequisites</w:t>
+      </w:r>
+    </w:p>
+    <w:p>
+      <w:pPr>
+        <w:pStyle w:val="FirstParagraph"/>
+      </w:pPr>
+      <w:r>
+        <w:t xml:space="preserve">Students will benefit from some awareness of genetic inheritance models, pedigrees, and genetically-based medical conditions. We suggest this activity could accompany lectures that discuss these topics.</w:t>
+      </w:r>
+    </w:p>
+    <w:bookmarkEnd w:id="27"/>
+    <w:bookmarkStart w:id="34" w:name="evaluation"/>
     <w:p>
       <w:pPr>
         <w:pStyle w:val="Heading2"/>
       </w:pPr>
       <w:r>
-        <w:t xml:space="preserve">Scientific Topics</w:t>
+        <w:t xml:space="preserve">Evaluation</w:t>
       </w:r>
     </w:p>
     <w:p>
@@ -380,138 +189,7 @@
         <w:pStyle w:val="FirstParagraph"/>
       </w:pPr>
       <w:r>
-        <w:t xml:space="preserve">The activity is based a</w:t>
-      </w:r>
-      <w:r>
-        <w:t xml:space="preserve"> </w:t>
-      </w:r>
-      <w:hyperlink r:id="rId33">
-        <w:r>
-          <w:rPr>
-            <w:rStyle w:val="Hyperlink"/>
-          </w:rPr>
-          <w:t xml:space="preserve">published research study</w:t>
-        </w:r>
-      </w:hyperlink>
-      <w:r>
-        <w:t xml:space="preserve"> </w:t>
-      </w:r>
-      <w:r>
-        <w:t xml:space="preserve">“Rare variants implicate NMDA receptor signaling and cerebellar gene networks in risk for bipolar disorder.”</w:t>
-      </w:r>
-      <w:r>
-        <w:t xml:space="preserve"> </w:t>
-      </w:r>
-      <w:r>
-        <w:t xml:space="preserve">Students will gain exposure to the following:</w:t>
-      </w:r>
-    </w:p>
-    <w:p>
-      <w:pPr>
-        <w:numPr>
-          <w:ilvl w:val="0"/>
-          <w:numId w:val="1005"/>
-        </w:numPr>
-      </w:pPr>
-      <w:r>
-        <w:t xml:space="preserve">Bipolar Disorder: Neuropsychiatric condition affecting ~1% of population, with 10-25% risk for children of affected parents</w:t>
-      </w:r>
-    </w:p>
-    <w:p>
-      <w:pPr>
-        <w:numPr>
-          <w:ilvl w:val="0"/>
-          <w:numId w:val="1005"/>
-        </w:numPr>
-      </w:pPr>
-      <w:r>
-        <w:t xml:space="preserve">Cerebellum: Brain region containing 50% of neurons despite being 10% of brain volume; involved in motor coordination and emotional regulation</w:t>
-      </w:r>
-    </w:p>
-    <w:p>
-      <w:pPr>
-        <w:numPr>
-          <w:ilvl w:val="0"/>
-          <w:numId w:val="1005"/>
-        </w:numPr>
-      </w:pPr>
-      <w:r>
-        <w:t xml:space="preserve">NMDA Receptors: Glutamate receptors crucial for memory and learning; blocked by substances like alcohol and ketamine</w:t>
-      </w:r>
-    </w:p>
-    <w:p>
-      <w:pPr>
-        <w:numPr>
-          <w:ilvl w:val="0"/>
-          <w:numId w:val="1005"/>
-        </w:numPr>
-      </w:pPr>
-      <w:r>
-        <w:t xml:space="preserve">DAO Gene: D-amino acid oxidase gene identified as significantly associated with bipolar disorder risk</w:t>
-      </w:r>
-    </w:p>
-    <w:bookmarkEnd w:id="34"/>
-    <w:bookmarkStart w:id="35" w:name="outline"/>
-    <w:p>
-      <w:pPr>
-        <w:pStyle w:val="Heading2"/>
-      </w:pPr>
-      <w:r>
-        <w:t xml:space="preserve">Outline</w:t>
-      </w:r>
-    </w:p>
-    <w:p>
-      <w:pPr>
-        <w:numPr>
-          <w:ilvl w:val="0"/>
-          <w:numId w:val="1006"/>
-        </w:numPr>
-      </w:pPr>
-      <w:r>
-        <w:t xml:space="preserve">Part 1: Background and Setup (30-45 minutes)</w:t>
-      </w:r>
-    </w:p>
-    <w:p>
-      <w:pPr>
-        <w:numPr>
-          <w:ilvl w:val="0"/>
-          <w:numId w:val="1006"/>
-        </w:numPr>
-      </w:pPr>
-      <w:r>
-        <w:t xml:space="preserve">Part 2: Basic Pedigree Construction (20-30 minutes)</w:t>
-      </w:r>
-    </w:p>
-    <w:p>
-      <w:pPr>
-        <w:numPr>
-          <w:ilvl w:val="0"/>
-          <w:numId w:val="1006"/>
-        </w:numPr>
-      </w:pPr>
-      <w:r>
-        <w:t xml:space="preserve">Part 3: Adding Diagnostic Information (15-20 minutes)</w:t>
-      </w:r>
-    </w:p>
-    <w:p>
-      <w:pPr>
-        <w:numPr>
-          <w:ilvl w:val="0"/>
-          <w:numId w:val="1006"/>
-        </w:numPr>
-      </w:pPr>
-      <w:r>
-        <w:t xml:space="preserve">Part 4: Genotype Mapping and Analysis (30-40 minutes)</w:t>
-      </w:r>
-    </w:p>
-    <w:bookmarkEnd w:id="35"/>
-    <w:bookmarkStart w:id="40" w:name="evaluation"/>
-    <w:p>
-      <w:pPr>
-        <w:pStyle w:val="Heading2"/>
-      </w:pPr>
-      <w:r>
-        <w:t xml:space="preserve">Evaluation</w:t>
+        <w:t xml:space="preserve">GEMs is an NIH-funded program. Part of our mission is understanding the impact of our materials. Please take the time to review our program as an instructor after this activity. We also appreciate you distributing our survey to students before and after they participate in GEMs content.</w:t>
       </w:r>
     </w:p>
     <w:tbl>
@@ -519,17 +197,16 @@
         <w:tblStyle w:val="Table"/>
         <w:tblLook w:firstRow="0" w:lastRow="0" w:firstColumn="0" w:lastColumn="0" w:noHBand="0" w:noVBand="0" w:val="0000"/>
         <w:tblBorders>
+          <w:top w:val="single" w:sz="4" w:space="0" w:color="00A047"/>
           <w:left w:val="single" w:sz="24" w:space="0" w:color="00A047"/>
+          <w:bottom w:val="single" w:sz="4" w:space="0" w:color="00A047"/>
           <w:right w:val="single" w:sz="4" w:space="0" w:color="00A047"/>
-          <w:top w:val="single" w:sz="4" w:space="0" w:color="00A047"/>
-          <w:bottom w:val="single" w:sz="4" w:space="0" w:color="00A047"/>
         </w:tblBorders>
         <w:tblCellMar>
           <w:left w:w="144" w:type="dxa"/>
           <w:right w:w="144" w:type="dxa"/>
         </w:tblCellMar>
-        <w:tblInd w:w="164" w:type="dxa"/>
-        <w:tblW w:type="pct" w:w="100%"/>
+        <w:tblLook w:firstRow="0" w:lastRow="0" w:firstColumn="0" w:lastColumn="0" w:noHBand="0" w:noVBand="0" w:val="0000"/>
       </w:tblPr>
       <w:tr>
         <w:trPr>
@@ -545,7 +222,7 @@
           </w:tcPr>
           <w:p>
             <w:pPr>
-              <w:pStyle w:val="FirstParagraph"/>
+              <w:pStyle w:val="BodyText"/>
             </w:pPr>
             <w:pPr>
               <w:spacing w:before="0" w:after="0"/>
@@ -556,18 +233,18 @@
                 <wp:inline>
                   <wp:extent cx="152400" cy="152400"/>
                   <wp:effectExtent b="0" l="0" r="0" t="0"/>
-                  <wp:docPr descr="" title="" id="37" name="Picture"/>
+                  <wp:docPr descr="" title="" id="29" name="Picture"/>
                   <a:graphic>
                     <a:graphicData uri="http://schemas.openxmlformats.org/drawingml/2006/picture">
                       <pic:pic>
                         <pic:nvPicPr>
-                          <pic:cNvPr descr="/opt/quarto/share/formats/docx/tip.png" id="38" name="Picture"/>
+                          <pic:cNvPr descr="/opt/quarto/share/formats/docx/tip.png" id="30" name="Picture"/>
                           <pic:cNvPicPr>
                             <a:picLocks noChangeArrowheads="1" noChangeAspect="1"/>
                           </pic:cNvPicPr>
                         </pic:nvPicPr>
                         <pic:blipFill>
-                          <a:blip r:embed="rId36"/>
+                          <a:blip r:embed="rId28"/>
                           <a:stretch>
                             <a:fillRect/>
                           </a:stretch>
@@ -623,15 +300,7 @@
             <w:pPr>
               <w:spacing w:before="16"/>
             </w:pPr>
-            <w:r>
-              <w:t xml:space="preserve">GEMs is an NIH-funded program. Part of our mission is understanding the impact of our materials. Please take the time to review our program as an instructor. We also appreciate you distributing our survey to students after they participate in GEMs content.</w:t>
-            </w:r>
-          </w:p>
-          <w:p>
-            <w:pPr>
-              <w:pStyle w:val="BodyText"/>
-            </w:pPr>
-            <w:hyperlink r:id="rId39">
+            <w:hyperlink r:id="rId23">
               <w:r>
                 <w:rPr>
                   <w:rStyle w:val="Hyperlink"/>
@@ -644,17 +313,438 @@
             <w:pPr>
               <w:pStyle w:val="BodyText"/>
             </w:pPr>
+            <w:hyperlink r:id="rId31">
+              <w:r>
+                <w:rPr>
+                  <w:rStyle w:val="Hyperlink"/>
+                </w:rPr>
+                <w:t xml:space="preserve">Student pre-activity survey</w:t>
+              </w:r>
+            </w:hyperlink>
+          </w:p>
+          <w:p>
+            <w:pPr>
+              <w:pStyle w:val="BodyText"/>
+            </w:pPr>
             <w:pPr>
               <w:spacing w:after="16"/>
             </w:pPr>
-            <w:r>
-              <w:t xml:space="preserve">Student survey</w:t>
-            </w:r>
+            <w:hyperlink r:id="rId32">
+              <w:r>
+                <w:rPr>
+                  <w:rStyle w:val="Hyperlink"/>
+                </w:rPr>
+                <w:t xml:space="preserve">Student post-activity survey</w:t>
+              </w:r>
+            </w:hyperlink>
           </w:p>
+          <w:p/>
         </w:tc>
       </w:tr>
     </w:tbl>
-    <w:bookmarkEnd w:id="40"/>
+    <w:p>
+      <w:pPr>
+        <w:pStyle w:val="BodyText"/>
+      </w:pPr>
+      <w:r>
+        <w:t xml:space="preserve">You can view our IRB approval</w:t>
+      </w:r>
+      <w:r>
+        <w:t xml:space="preserve"> </w:t>
+      </w:r>
+      <w:hyperlink r:id="rId33">
+        <w:r>
+          <w:rPr>
+            <w:rStyle w:val="Hyperlink"/>
+          </w:rPr>
+          <w:t xml:space="preserve">here</w:t>
+        </w:r>
+      </w:hyperlink>
+      <w:r>
+        <w:t xml:space="preserve">. Feel free to contact the GEMs team with any questions (gems</w:t>
+      </w:r>
+      <w:r>
+        <w:t xml:space="preserve"> </w:t>
+      </w:r>
+      <w:r>
+        <w:rPr>
+          <w:b/>
+          <w:bCs/>
+        </w:rPr>
+        <w:t xml:space="preserve">at</w:t>
+      </w:r>
+      <w:r>
+        <w:t xml:space="preserve"> </w:t>
+      </w:r>
+      <w:r>
+        <w:t xml:space="preserve">fredhutch</w:t>
+      </w:r>
+      <w:r>
+        <w:t xml:space="preserve"> </w:t>
+      </w:r>
+      <w:r>
+        <w:rPr>
+          <w:b/>
+          <w:bCs/>
+        </w:rPr>
+        <w:t xml:space="preserve">dot</w:t>
+      </w:r>
+      <w:r>
+        <w:t xml:space="preserve"> </w:t>
+      </w:r>
+      <w:r>
+        <w:t xml:space="preserve">org).</w:t>
+      </w:r>
+    </w:p>
+    <w:bookmarkEnd w:id="34"/>
+    <w:bookmarkStart w:id="43" w:name="materials"/>
+    <w:p>
+      <w:pPr>
+        <w:pStyle w:val="Heading2"/>
+      </w:pPr>
+      <w:r>
+        <w:t xml:space="preserve">Materials</w:t>
+      </w:r>
+    </w:p>
+    <w:bookmarkStart w:id="39" w:name="student-activity"/>
+    <w:p>
+      <w:pPr>
+        <w:pStyle w:val="Heading3"/>
+      </w:pPr>
+      <w:r>
+        <w:t xml:space="preserve">Student Activity</w:t>
+      </w:r>
+    </w:p>
+    <w:p>
+      <w:pPr>
+        <w:pStyle w:val="FirstParagraph"/>
+      </w:pPr>
+      <w:r>
+        <w:t xml:space="preserve">You can use this module in several formats. Feel free to adapt to your needs!</w:t>
+      </w:r>
+    </w:p>
+    <w:p>
+      <w:pPr>
+        <w:pStyle w:val="Compact"/>
+        <w:numPr>
+          <w:ilvl w:val="0"/>
+          <w:numId w:val="1002"/>
+        </w:numPr>
+      </w:pPr>
+      <w:hyperlink r:id="rId35">
+        <w:r>
+          <w:rPr>
+            <w:rStyle w:val="Hyperlink"/>
+          </w:rPr>
+          <w:t xml:space="preserve">Web page</w:t>
+        </w:r>
+      </w:hyperlink>
+    </w:p>
+    <w:p>
+      <w:pPr>
+        <w:pStyle w:val="Compact"/>
+        <w:numPr>
+          <w:ilvl w:val="0"/>
+          <w:numId w:val="1002"/>
+        </w:numPr>
+      </w:pPr>
+      <w:hyperlink r:id="rId36">
+        <w:r>
+          <w:rPr>
+            <w:rStyle w:val="Hyperlink"/>
+          </w:rPr>
+          <w:t xml:space="preserve">Quarto (qmd)</w:t>
+        </w:r>
+      </w:hyperlink>
+    </w:p>
+    <w:p>
+      <w:pPr>
+        <w:pStyle w:val="Compact"/>
+        <w:numPr>
+          <w:ilvl w:val="0"/>
+          <w:numId w:val="1002"/>
+        </w:numPr>
+      </w:pPr>
+      <w:hyperlink r:id="rId37">
+        <w:r>
+          <w:rPr>
+            <w:rStyle w:val="Hyperlink"/>
+          </w:rPr>
+          <w:t xml:space="preserve">Word (docx)</w:t>
+        </w:r>
+      </w:hyperlink>
+    </w:p>
+    <w:p>
+      <w:pPr>
+        <w:pStyle w:val="Compact"/>
+        <w:numPr>
+          <w:ilvl w:val="0"/>
+          <w:numId w:val="1002"/>
+        </w:numPr>
+      </w:pPr>
+      <w:hyperlink r:id="rId38">
+        <w:r>
+          <w:rPr>
+            <w:rStyle w:val="Hyperlink"/>
+          </w:rPr>
+          <w:t xml:space="preserve">Google Doc</w:t>
+        </w:r>
+      </w:hyperlink>
+    </w:p>
+    <w:p>
+      <w:pPr>
+        <w:pStyle w:val="FirstParagraph"/>
+      </w:pPr>
+      <w:r>
+        <w:t xml:space="preserve">Students will need RStudio, data, and the R package:</w:t>
+      </w:r>
+      <w:r>
+        <w:t xml:space="preserve"> </w:t>
+      </w:r>
+      <w:r>
+        <w:rPr>
+          <w:rStyle w:val="VerbatimChar"/>
+        </w:rPr>
+        <w:t xml:space="preserve">kinship2</w:t>
+      </w:r>
+      <w:r>
+        <w:t xml:space="preserve">. This means either:</w:t>
+      </w:r>
+    </w:p>
+    <w:p>
+      <w:pPr>
+        <w:pStyle w:val="Compact"/>
+        <w:numPr>
+          <w:ilvl w:val="0"/>
+          <w:numId w:val="1003"/>
+        </w:numPr>
+      </w:pPr>
+      <w:r>
+        <w:t xml:space="preserve">A device with an internet connection for this activity as written (using Posit Cloud), access to the data hosted at https://genomicseducation.org/data/pedigree_data.csv.</w:t>
+      </w:r>
+    </w:p>
+    <w:p>
+      <w:pPr>
+        <w:pStyle w:val="Compact"/>
+        <w:numPr>
+          <w:ilvl w:val="0"/>
+          <w:numId w:val="1003"/>
+        </w:numPr>
+      </w:pPr>
+      <w:r>
+        <w:t xml:space="preserve">A local installation of R or RStudio, the ability to install the</w:t>
+      </w:r>
+      <w:r>
+        <w:t xml:space="preserve"> </w:t>
+      </w:r>
+      <w:r>
+        <w:rPr>
+          <w:rStyle w:val="VerbatimChar"/>
+        </w:rPr>
+        <w:t xml:space="preserve">kinship2</w:t>
+      </w:r>
+      <w:r>
+        <w:t xml:space="preserve"> </w:t>
+      </w:r>
+      <w:r>
+        <w:t xml:space="preserve">package, and downloaded data from https://genomicseducation.org/data/pedigree_data.csv. Instructors are welcome to download the data and provide it via email or an LMS system if desired.</w:t>
+      </w:r>
+    </w:p>
+    <w:bookmarkEnd w:id="39"/>
+    <w:bookmarkStart w:id="42" w:name="instructor-materials"/>
+    <w:p>
+      <w:pPr>
+        <w:pStyle w:val="Heading3"/>
+      </w:pPr>
+      <w:r>
+        <w:t xml:space="preserve">Instructor Materials</w:t>
+      </w:r>
+    </w:p>
+    <w:p>
+      <w:pPr>
+        <w:pStyle w:val="FirstParagraph"/>
+      </w:pPr>
+      <w:r>
+        <w:t xml:space="preserve">A Google Slides presentation is available for borrowing images</w:t>
+      </w:r>
+      <w:r>
+        <w:t xml:space="preserve"> </w:t>
+      </w:r>
+      <w:hyperlink r:id="rId40">
+        <w:r>
+          <w:rPr>
+            <w:rStyle w:val="Hyperlink"/>
+          </w:rPr>
+          <w:t xml:space="preserve">here</w:t>
+        </w:r>
+      </w:hyperlink>
+      <w:r>
+        <w:t xml:space="preserve">.</w:t>
+      </w:r>
+    </w:p>
+    <w:p>
+      <w:pPr>
+        <w:pStyle w:val="BodyText"/>
+      </w:pPr>
+      <w:r>
+        <w:t xml:space="preserve">An answer key is available</w:t>
+      </w:r>
+      <w:r>
+        <w:t xml:space="preserve"> </w:t>
+      </w:r>
+      <w:hyperlink r:id="rId41">
+        <w:r>
+          <w:rPr>
+            <w:rStyle w:val="Hyperlink"/>
+          </w:rPr>
+          <w:t xml:space="preserve">here</w:t>
+        </w:r>
+      </w:hyperlink>
+      <w:r>
+        <w:t xml:space="preserve">. Please message Ava Hoffman (ahoffma2 at fredhutch dot org) to get access.</w:t>
+      </w:r>
+    </w:p>
+    <w:bookmarkEnd w:id="42"/>
+    <w:bookmarkEnd w:id="43"/>
+    <w:bookmarkStart w:id="45" w:name="scientific-topics"/>
+    <w:p>
+      <w:pPr>
+        <w:pStyle w:val="Heading2"/>
+      </w:pPr>
+      <w:r>
+        <w:t xml:space="preserve">Scientific Topics</w:t>
+      </w:r>
+    </w:p>
+    <w:p>
+      <w:pPr>
+        <w:pStyle w:val="FirstParagraph"/>
+      </w:pPr>
+      <w:r>
+        <w:t xml:space="preserve">The activity is based a</w:t>
+      </w:r>
+      <w:r>
+        <w:t xml:space="preserve"> </w:t>
+      </w:r>
+      <w:hyperlink r:id="rId44">
+        <w:r>
+          <w:rPr>
+            <w:rStyle w:val="Hyperlink"/>
+          </w:rPr>
+          <w:t xml:space="preserve">published research study</w:t>
+        </w:r>
+      </w:hyperlink>
+      <w:r>
+        <w:t xml:space="preserve"> </w:t>
+      </w:r>
+      <w:r>
+        <w:t xml:space="preserve">“Rare variants implicate NMDA receptor signaling and cerebellar gene networks in risk for bipolar disorder.”</w:t>
+      </w:r>
+      <w:r>
+        <w:t xml:space="preserve"> </w:t>
+      </w:r>
+      <w:r>
+        <w:t xml:space="preserve">Students will gain exposure to the following:</w:t>
+      </w:r>
+    </w:p>
+    <w:p>
+      <w:pPr>
+        <w:numPr>
+          <w:ilvl w:val="0"/>
+          <w:numId w:val="1004"/>
+        </w:numPr>
+      </w:pPr>
+      <w:r>
+        <w:t xml:space="preserve">Bipolar Disorder: Neuropsychiatric condition affecting ~1% of population, with 10-25% risk for children of affected parents</w:t>
+      </w:r>
+    </w:p>
+    <w:p>
+      <w:pPr>
+        <w:numPr>
+          <w:ilvl w:val="0"/>
+          <w:numId w:val="1004"/>
+        </w:numPr>
+      </w:pPr>
+      <w:r>
+        <w:t xml:space="preserve">Cerebellum: Brain region containing 50% of neurons despite being 10% of brain volume; involved in motor coordination and emotional regulation</w:t>
+      </w:r>
+    </w:p>
+    <w:p>
+      <w:pPr>
+        <w:numPr>
+          <w:ilvl w:val="0"/>
+          <w:numId w:val="1004"/>
+        </w:numPr>
+      </w:pPr>
+      <w:r>
+        <w:t xml:space="preserve">NMDA Receptors: Glutamate receptors crucial for memory and learning; blocked by substances like alcohol and ketamine</w:t>
+      </w:r>
+    </w:p>
+    <w:p>
+      <w:pPr>
+        <w:numPr>
+          <w:ilvl w:val="0"/>
+          <w:numId w:val="1004"/>
+        </w:numPr>
+      </w:pPr>
+      <w:r>
+        <w:t xml:space="preserve">DAO Gene: D-amino acid oxidase gene identified as significantly associated with bipolar disorder risk</w:t>
+      </w:r>
+    </w:p>
+    <w:bookmarkEnd w:id="45"/>
+    <w:bookmarkStart w:id="46" w:name="outline"/>
+    <w:p>
+      <w:pPr>
+        <w:pStyle w:val="Heading2"/>
+      </w:pPr>
+      <w:r>
+        <w:t xml:space="preserve">Outline</w:t>
+      </w:r>
+    </w:p>
+    <w:p>
+      <w:pPr>
+        <w:numPr>
+          <w:ilvl w:val="0"/>
+          <w:numId w:val="1005"/>
+        </w:numPr>
+      </w:pPr>
+      <w:r>
+        <w:t xml:space="preserve">Part 1: Background and Setup (30-45 minutes)</w:t>
+      </w:r>
+    </w:p>
+    <w:p>
+      <w:pPr>
+        <w:numPr>
+          <w:ilvl w:val="0"/>
+          <w:numId w:val="1005"/>
+        </w:numPr>
+      </w:pPr>
+      <w:r>
+        <w:t xml:space="preserve">Part 2: Basic Pedigree Construction (20-30 minutes)</w:t>
+      </w:r>
+    </w:p>
+    <w:p>
+      <w:pPr>
+        <w:numPr>
+          <w:ilvl w:val="0"/>
+          <w:numId w:val="1005"/>
+        </w:numPr>
+      </w:pPr>
+      <w:r>
+        <w:t xml:space="preserve">Part 3: Adding Diagnostic Information (15-20 minutes)</w:t>
+      </w:r>
+    </w:p>
+    <w:p>
+      <w:pPr>
+        <w:numPr>
+          <w:ilvl w:val="0"/>
+          <w:numId w:val="1005"/>
+        </w:numPr>
+      </w:pPr>
+      <w:r>
+        <w:t xml:space="preserve">Part 4: Genotype Mapping and Analysis (30-40 minutes)</w:t>
+      </w:r>
+    </w:p>
+    <w:bookmarkEnd w:id="46"/>
     <w:sectPr>
       <w:footnotePr>
         <w:numRestart w:val="eachSect"/>
@@ -996,9 +1086,6 @@
     <w:abstractNumId w:val="991"/>
   </w:num>
   <w:num w:numId="1005">
-    <w:abstractNumId w:val="991"/>
-  </w:num>
-  <w:num w:numId="1006">
     <w:abstractNumId w:val="991"/>
   </w:num>
 </w:numbering>
